--- a/lab-1/resources/submission.docx
+++ b/lab-1/resources/submission.docx
@@ -1,6 +1,6 @@
 
 <file path=word/document.xml><?xml version="1.0" encoding="utf-8"?>
-<w:document xmlns:wpc="http://schemas.microsoft.com/office/word/2010/wordprocessingCanvas" xmlns:cx="http://schemas.microsoft.com/office/drawing/2014/chartex" xmlns:cx1="http://schemas.microsoft.com/office/drawing/2015/9/8/chartex" xmlns:mc="http://schemas.openxmlformats.org/markup-compatibility/2006" xmlns:o="urn:schemas-microsoft-com:office:office" xmlns:r="http://schemas.openxmlformats.org/officeDocument/2006/relationships" xmlns:m="http://schemas.openxmlformats.org/officeDocument/2006/math" xmlns:v="urn:schemas-microsoft-com:vml" xmlns:wp14="http://schemas.microsoft.com/office/word/2010/wordprocessingDrawing" xmlns:wp="http://schemas.openxmlformats.org/drawingml/2006/wordprocessingDrawing" xmlns:w10="urn:schemas-microsoft-com:office:word" xmlns:w="http://schemas.openxmlformats.org/wordprocessingml/2006/main" xmlns:w14="http://schemas.microsoft.com/office/word/2010/wordml" xmlns:w15="http://schemas.microsoft.com/office/word/2012/wordml" xmlns:w16se="http://schemas.microsoft.com/office/word/2015/wordml/symex" xmlns:wpg="http://schemas.microsoft.com/office/word/2010/wordprocessingGroup" xmlns:wpi="http://schemas.microsoft.com/office/word/2010/wordprocessingInk" xmlns:wne="http://schemas.microsoft.com/office/word/2006/wordml" xmlns:wps="http://schemas.microsoft.com/office/word/2010/wordprocessingShape" mc:Ignorable="w14 w15 w16se wp14">
+<w:document xmlns:wpc="http://schemas.microsoft.com/office/word/2010/wordprocessingCanvas" xmlns:cx="http://schemas.microsoft.com/office/drawing/2014/chartex" xmlns:cx1="http://schemas.microsoft.com/office/drawing/2015/9/8/chartex" xmlns:cx2="http://schemas.microsoft.com/office/drawing/2015/10/21/chartex" xmlns:cx3="http://schemas.microsoft.com/office/drawing/2016/5/9/chartex" xmlns:cx4="http://schemas.microsoft.com/office/drawing/2016/5/10/chartex" xmlns:cx5="http://schemas.microsoft.com/office/drawing/2016/5/11/chartex" xmlns:cx6="http://schemas.microsoft.com/office/drawing/2016/5/12/chartex" xmlns:cx7="http://schemas.microsoft.com/office/drawing/2016/5/13/chartex" xmlns:cx8="http://schemas.microsoft.com/office/drawing/2016/5/14/chartex" xmlns:mc="http://schemas.openxmlformats.org/markup-compatibility/2006" xmlns:aink="http://schemas.microsoft.com/office/drawing/2016/ink" xmlns:am3d="http://schemas.microsoft.com/office/drawing/2017/model3d" xmlns:o="urn:schemas-microsoft-com:office:office" xmlns:r="http://schemas.openxmlformats.org/officeDocument/2006/relationships" xmlns:m="http://schemas.openxmlformats.org/officeDocument/2006/math" xmlns:v="urn:schemas-microsoft-com:vml" xmlns:wp14="http://schemas.microsoft.com/office/word/2010/wordprocessingDrawing" xmlns:wp="http://schemas.openxmlformats.org/drawingml/2006/wordprocessingDrawing" xmlns:w10="urn:schemas-microsoft-com:office:word" xmlns:w="http://schemas.openxmlformats.org/wordprocessingml/2006/main" xmlns:w14="http://schemas.microsoft.com/office/word/2010/wordml" xmlns:w15="http://schemas.microsoft.com/office/word/2012/wordml" xmlns:w16cid="http://schemas.microsoft.com/office/word/2016/wordml/cid" xmlns:w16se="http://schemas.microsoft.com/office/word/2015/wordml/symex" xmlns:wpg="http://schemas.microsoft.com/office/word/2010/wordprocessingGroup" xmlns:wpi="http://schemas.microsoft.com/office/word/2010/wordprocessingInk" xmlns:wne="http://schemas.microsoft.com/office/word/2006/wordml" xmlns:wps="http://schemas.microsoft.com/office/word/2010/wordprocessingShape" mc:Ignorable="w14 w15 w16se w16cid wp14">
   <w:body>
     <w:p>
       <w:pPr>
@@ -93,7 +93,7 @@
         </w:rPr>
         <w:t xml:space="preserve"> method (documentation </w:t>
       </w:r>
-      <w:hyperlink r:id="rId5" w:anchor="locate-options" w:history="1">
+      <w:hyperlink r:id="rId7" w:anchor="locate-options" w:history="1">
         <w:r>
           <w:rPr>
             <w:rFonts w:ascii="Segoe UI" w:eastAsia="Times New Roman" w:hAnsi="Segoe UI" w:cs="Segoe UI"/>
@@ -241,7 +241,7 @@
         </w:rPr>
         <w:t>Answers to the following questions about the Geolocation API documentation (</w:t>
       </w:r>
-      <w:hyperlink r:id="rId6" w:history="1">
+      <w:hyperlink r:id="rId8" w:history="1">
         <w:r>
           <w:rPr>
             <w:rFonts w:ascii="Segoe UI" w:eastAsia="Times New Roman" w:hAnsi="Segoe UI" w:cs="Segoe UI"/>
@@ -316,7 +316,7 @@
         </w:rPr>
         <w:t>“The </w:t>
       </w:r>
-      <w:hyperlink r:id="rId7" w:anchor="accuracy" w:history="1">
+      <w:hyperlink r:id="rId9" w:anchor="accuracy" w:history="1">
         <w:r>
           <w:rPr>
             <w:rStyle w:val="Hyperlink"/>
@@ -339,30 +339,12 @@
       </w:r>
       <w:proofErr w:type="spellStart"/>
       <w:r>
-        <w:rPr>
-          <w:rStyle w:val="HTMLCode"/>
-          <w:rFonts w:ascii="Consolas" w:eastAsiaTheme="minorHAnsi" w:hAnsi="Consolas"/>
-          <w:color w:val="FF4500"/>
-          <w:shd w:val="clear" w:color="auto" w:fill="FFFFFF"/>
-        </w:rPr>
         <w:fldChar w:fldCharType="begin"/>
       </w:r>
       <w:r>
-        <w:rPr>
-          <w:rStyle w:val="HTMLCode"/>
-          <w:rFonts w:ascii="Consolas" w:eastAsiaTheme="minorHAnsi" w:hAnsi="Consolas"/>
-          <w:color w:val="FF4500"/>
-          <w:shd w:val="clear" w:color="auto" w:fill="FFFFFF"/>
-        </w:rPr>
         <w:instrText xml:space="preserve"> HYPERLINK "https://www.w3.org/TR/geolocation-API/" \l "altitude-accuracy" </w:instrText>
       </w:r>
       <w:r>
-        <w:rPr>
-          <w:rStyle w:val="HTMLCode"/>
-          <w:rFonts w:ascii="Consolas" w:eastAsiaTheme="minorHAnsi" w:hAnsi="Consolas"/>
-          <w:color w:val="FF4500"/>
-          <w:shd w:val="clear" w:color="auto" w:fill="FFFFFF"/>
-        </w:rPr>
         <w:fldChar w:fldCharType="separate"/>
       </w:r>
       <w:r>
@@ -377,10 +359,10 @@
       <w:proofErr w:type="spellEnd"/>
       <w:r>
         <w:rPr>
-          <w:rStyle w:val="HTMLCode"/>
-          <w:rFonts w:ascii="Consolas" w:eastAsiaTheme="minorHAnsi" w:hAnsi="Consolas"/>
-          <w:color w:val="FF4500"/>
-          <w:shd w:val="clear" w:color="auto" w:fill="FFFFFF"/>
+          <w:rStyle w:val="Hyperlink"/>
+          <w:rFonts w:ascii="Consolas" w:hAnsi="Consolas" w:cs="Courier New"/>
+          <w:color w:val="034575"/>
+          <w:u w:val="none"/>
         </w:rPr>
         <w:fldChar w:fldCharType="end"/>
       </w:r>
@@ -494,6 +476,42 @@
     </w:p>
     <w:p>
       <w:pPr>
+        <w:shd w:val="clear" w:color="auto" w:fill="FFFFFF"/>
+        <w:spacing w:before="240" w:after="240" w:line="240" w:lineRule="auto"/>
+        <w:rPr>
+          <w:rFonts w:ascii="Segoe UI" w:eastAsia="Times New Roman" w:hAnsi="Segoe UI" w:cs="Segoe UI"/>
+          <w:color w:val="24292E"/>
+          <w:sz w:val="24"/>
+          <w:szCs w:val="24"/>
+        </w:rPr>
+      </w:pPr>
+    </w:p>
+    <w:p>
+      <w:pPr>
+        <w:shd w:val="clear" w:color="auto" w:fill="FFFFFF"/>
+        <w:spacing w:before="240" w:after="240" w:line="240" w:lineRule="auto"/>
+        <w:rPr>
+          <w:rFonts w:ascii="Segoe UI" w:eastAsia="Times New Roman" w:hAnsi="Segoe UI" w:cs="Segoe UI"/>
+          <w:color w:val="24292E"/>
+          <w:sz w:val="24"/>
+          <w:szCs w:val="24"/>
+        </w:rPr>
+      </w:pPr>
+    </w:p>
+    <w:p>
+      <w:pPr>
+        <w:shd w:val="clear" w:color="auto" w:fill="FFFFFF"/>
+        <w:spacing w:before="240" w:after="240" w:line="240" w:lineRule="auto"/>
+        <w:rPr>
+          <w:rFonts w:ascii="Segoe UI" w:eastAsia="Times New Roman" w:hAnsi="Segoe UI" w:cs="Segoe UI"/>
+          <w:color w:val="24292E"/>
+          <w:sz w:val="24"/>
+          <w:szCs w:val="24"/>
+        </w:rPr>
+      </w:pPr>
+    </w:p>
+    <w:p>
+      <w:pPr>
         <w:numPr>
           <w:ilvl w:val="1"/>
           <w:numId w:val="1"/>
@@ -502,18 +520,23 @@
         <w:spacing w:before="240" w:after="240" w:line="240" w:lineRule="auto"/>
         <w:rPr>
           <w:rFonts w:ascii="Segoe UI" w:eastAsia="Times New Roman" w:hAnsi="Segoe UI" w:cs="Segoe UI"/>
-          <w:color w:val="24292E"/>
-          <w:sz w:val="24"/>
-          <w:szCs w:val="24"/>
-        </w:rPr>
-      </w:pPr>
-      <w:r>
-        <w:rPr>
-          <w:rFonts w:ascii="Segoe UI" w:eastAsia="Times New Roman" w:hAnsi="Segoe UI" w:cs="Segoe UI"/>
-          <w:color w:val="24292E"/>
-          <w:sz w:val="24"/>
-          <w:szCs w:val="24"/>
-        </w:rPr>
+          <w:b/>
+          <w:bCs/>
+          <w:color w:val="24292E"/>
+          <w:sz w:val="24"/>
+          <w:szCs w:val="24"/>
+        </w:rPr>
+      </w:pPr>
+      <w:r>
+        <w:rPr>
+          <w:rFonts w:ascii="Segoe UI" w:eastAsia="Times New Roman" w:hAnsi="Segoe UI" w:cs="Segoe UI"/>
+          <w:b/>
+          <w:bCs/>
+          <w:color w:val="24292E"/>
+          <w:sz w:val="24"/>
+          <w:szCs w:val="24"/>
+        </w:rPr>
+        <w:lastRenderedPageBreak/>
         <w:t>Chrome Desktop:</w:t>
       </w:r>
     </w:p>
@@ -521,16 +544,153 @@
       <w:pPr>
         <w:shd w:val="clear" w:color="auto" w:fill="FFFFFF"/>
         <w:spacing w:before="240" w:after="240" w:line="240" w:lineRule="auto"/>
-        <w:ind w:left="2160"/>
-        <w:rPr>
-          <w:rFonts w:ascii="Segoe UI" w:eastAsia="Times New Roman" w:hAnsi="Segoe UI" w:cs="Segoe UI"/>
-          <w:color w:val="24292E"/>
-          <w:sz w:val="24"/>
-          <w:szCs w:val="24"/>
-        </w:rPr>
-      </w:pPr>
-      <w:bookmarkStart w:id="0" w:name="_GoBack"/>
-      <w:bookmarkEnd w:id="0"/>
+        <w:rPr>
+          <w:rFonts w:ascii="Segoe UI" w:eastAsia="Times New Roman" w:hAnsi="Segoe UI" w:cs="Segoe UI"/>
+          <w:color w:val="24292E"/>
+          <w:sz w:val="24"/>
+          <w:szCs w:val="24"/>
+        </w:rPr>
+      </w:pPr>
+      <w:r>
+        <w:rPr>
+          <w:noProof/>
+        </w:rPr>
+        <w:drawing>
+          <wp:inline distT="0" distB="0" distL="0" distR="0" wp14:anchorId="2EA0B617" wp14:editId="19E6559A">
+            <wp:extent cx="5943600" cy="3124835"/>
+            <wp:effectExtent l="0" t="0" r="0" b="0"/>
+            <wp:docPr id="1" name="Picture 1"/>
+            <wp:cNvGraphicFramePr>
+              <a:graphicFrameLocks xmlns:a="http://schemas.openxmlformats.org/drawingml/2006/main" noChangeAspect="1"/>
+            </wp:cNvGraphicFramePr>
+            <a:graphic xmlns:a="http://schemas.openxmlformats.org/drawingml/2006/main">
+              <a:graphicData uri="http://schemas.openxmlformats.org/drawingml/2006/picture">
+                <pic:pic xmlns:pic="http://schemas.openxmlformats.org/drawingml/2006/picture">
+                  <pic:nvPicPr>
+                    <pic:cNvPr id="1" name=""/>
+                    <pic:cNvPicPr/>
+                  </pic:nvPicPr>
+                  <pic:blipFill>
+                    <a:blip r:embed="rId10"/>
+                    <a:stretch>
+                      <a:fillRect/>
+                    </a:stretch>
+                  </pic:blipFill>
+                  <pic:spPr>
+                    <a:xfrm>
+                      <a:off x="0" y="0"/>
+                      <a:ext cx="5943600" cy="3124835"/>
+                    </a:xfrm>
+                    <a:prstGeom prst="rect">
+                      <a:avLst/>
+                    </a:prstGeom>
+                  </pic:spPr>
+                </pic:pic>
+              </a:graphicData>
+            </a:graphic>
+          </wp:inline>
+        </w:drawing>
+      </w:r>
+    </w:p>
+    <w:p>
+      <w:pPr>
+        <w:shd w:val="clear" w:color="auto" w:fill="FFFFFF"/>
+        <w:spacing w:before="240" w:after="240" w:line="240" w:lineRule="auto"/>
+        <w:rPr>
+          <w:rFonts w:ascii="Segoe UI" w:eastAsia="Times New Roman" w:hAnsi="Segoe UI" w:cs="Segoe UI"/>
+          <w:color w:val="24292E"/>
+          <w:sz w:val="24"/>
+          <w:szCs w:val="24"/>
+        </w:rPr>
+      </w:pPr>
+      <w:r>
+        <w:rPr>
+          <w:noProof/>
+        </w:rPr>
+        <w:drawing>
+          <wp:inline distT="0" distB="0" distL="0" distR="0" wp14:anchorId="0FFE0354" wp14:editId="7350A59C">
+            <wp:extent cx="5943600" cy="3119120"/>
+            <wp:effectExtent l="0" t="0" r="0" b="5080"/>
+            <wp:docPr id="2" name="Picture 2"/>
+            <wp:cNvGraphicFramePr>
+              <a:graphicFrameLocks xmlns:a="http://schemas.openxmlformats.org/drawingml/2006/main" noChangeAspect="1"/>
+            </wp:cNvGraphicFramePr>
+            <a:graphic xmlns:a="http://schemas.openxmlformats.org/drawingml/2006/main">
+              <a:graphicData uri="http://schemas.openxmlformats.org/drawingml/2006/picture">
+                <pic:pic xmlns:pic="http://schemas.openxmlformats.org/drawingml/2006/picture">
+                  <pic:nvPicPr>
+                    <pic:cNvPr id="1" name=""/>
+                    <pic:cNvPicPr/>
+                  </pic:nvPicPr>
+                  <pic:blipFill>
+                    <a:blip r:embed="rId11"/>
+                    <a:stretch>
+                      <a:fillRect/>
+                    </a:stretch>
+                  </pic:blipFill>
+                  <pic:spPr>
+                    <a:xfrm>
+                      <a:off x="0" y="0"/>
+                      <a:ext cx="5943600" cy="3119120"/>
+                    </a:xfrm>
+                    <a:prstGeom prst="rect">
+                      <a:avLst/>
+                    </a:prstGeom>
+                  </pic:spPr>
+                </pic:pic>
+              </a:graphicData>
+            </a:graphic>
+          </wp:inline>
+        </w:drawing>
+      </w:r>
+    </w:p>
+    <w:p>
+      <w:pPr>
+        <w:shd w:val="clear" w:color="auto" w:fill="FFFFFF"/>
+        <w:spacing w:before="240" w:after="240" w:line="240" w:lineRule="auto"/>
+        <w:rPr>
+          <w:rFonts w:ascii="Segoe UI" w:eastAsia="Times New Roman" w:hAnsi="Segoe UI" w:cs="Segoe UI"/>
+          <w:color w:val="24292E"/>
+          <w:sz w:val="24"/>
+          <w:szCs w:val="24"/>
+        </w:rPr>
+      </w:pPr>
+    </w:p>
+    <w:p>
+      <w:pPr>
+        <w:shd w:val="clear" w:color="auto" w:fill="FFFFFF"/>
+        <w:spacing w:before="240" w:after="240" w:line="240" w:lineRule="auto"/>
+        <w:rPr>
+          <w:rFonts w:ascii="Segoe UI" w:eastAsia="Times New Roman" w:hAnsi="Segoe UI" w:cs="Segoe UI"/>
+          <w:color w:val="24292E"/>
+          <w:sz w:val="24"/>
+          <w:szCs w:val="24"/>
+        </w:rPr>
+      </w:pPr>
+    </w:p>
+    <w:p>
+      <w:pPr>
+        <w:shd w:val="clear" w:color="auto" w:fill="FFFFFF"/>
+        <w:spacing w:before="240" w:after="240" w:line="240" w:lineRule="auto"/>
+        <w:rPr>
+          <w:rFonts w:ascii="Segoe UI" w:eastAsia="Times New Roman" w:hAnsi="Segoe UI" w:cs="Segoe UI"/>
+          <w:color w:val="24292E"/>
+          <w:sz w:val="24"/>
+          <w:szCs w:val="24"/>
+        </w:rPr>
+      </w:pPr>
+    </w:p>
+    <w:p>
+      <w:pPr>
+        <w:shd w:val="clear" w:color="auto" w:fill="FFFFFF"/>
+        <w:spacing w:before="240" w:after="240" w:line="240" w:lineRule="auto"/>
+        <w:rPr>
+          <w:rFonts w:ascii="Segoe UI" w:eastAsia="Times New Roman" w:hAnsi="Segoe UI" w:cs="Segoe UI"/>
+          <w:color w:val="24292E"/>
+          <w:sz w:val="24"/>
+          <w:szCs w:val="24"/>
+        </w:rPr>
+      </w:pPr>
     </w:p>
     <w:p>
       <w:pPr>
@@ -542,37 +702,242 @@
         <w:spacing w:before="240" w:after="240" w:line="240" w:lineRule="auto"/>
         <w:rPr>
           <w:rFonts w:ascii="Segoe UI" w:eastAsia="Times New Roman" w:hAnsi="Segoe UI" w:cs="Segoe UI"/>
-          <w:color w:val="24292E"/>
-          <w:sz w:val="24"/>
-          <w:szCs w:val="24"/>
-        </w:rPr>
-      </w:pPr>
-      <w:r>
-        <w:rPr>
-          <w:rFonts w:ascii="Segoe UI" w:eastAsia="Times New Roman" w:hAnsi="Segoe UI" w:cs="Segoe UI"/>
-          <w:color w:val="24292E"/>
-          <w:sz w:val="24"/>
-          <w:szCs w:val="24"/>
-        </w:rPr>
-        <w:t>Chrome Mobile:</w:t>
-      </w:r>
-    </w:p>
-    <w:p>
-      <w:pPr>
-        <w:pStyle w:val="ListParagraph"/>
-        <w:rPr>
-          <w:rFonts w:ascii="Segoe UI" w:eastAsia="Times New Roman" w:hAnsi="Segoe UI" w:cs="Segoe UI"/>
-          <w:color w:val="24292E"/>
-          <w:sz w:val="24"/>
-          <w:szCs w:val="24"/>
-        </w:rPr>
-      </w:pPr>
-    </w:p>
-    <w:p>
-      <w:pPr>
-        <w:shd w:val="clear" w:color="auto" w:fill="FFFFFF"/>
-        <w:spacing w:before="240" w:after="240" w:line="240" w:lineRule="auto"/>
-        <w:ind w:left="2160"/>
+          <w:b/>
+          <w:bCs/>
+          <w:color w:val="24292E"/>
+          <w:sz w:val="24"/>
+          <w:szCs w:val="24"/>
+        </w:rPr>
+      </w:pPr>
+      <w:r>
+        <w:rPr>
+          <w:rFonts w:ascii="Segoe UI" w:eastAsia="Times New Roman" w:hAnsi="Segoe UI" w:cs="Segoe UI"/>
+          <w:b/>
+          <w:bCs/>
+          <w:color w:val="24292E"/>
+          <w:sz w:val="24"/>
+          <w:szCs w:val="24"/>
+        </w:rPr>
+        <w:lastRenderedPageBreak/>
+        <w:t>Firefox Desktop:</w:t>
+      </w:r>
+    </w:p>
+    <w:p>
+      <w:pPr>
+        <w:shd w:val="clear" w:color="auto" w:fill="FFFFFF"/>
+        <w:spacing w:before="240" w:after="240" w:line="240" w:lineRule="auto"/>
+        <w:rPr>
+          <w:rFonts w:ascii="Segoe UI" w:eastAsia="Times New Roman" w:hAnsi="Segoe UI" w:cs="Segoe UI"/>
+          <w:color w:val="24292E"/>
+          <w:sz w:val="24"/>
+          <w:szCs w:val="24"/>
+        </w:rPr>
+      </w:pPr>
+      <w:r>
+        <w:rPr>
+          <w:noProof/>
+        </w:rPr>
+        <w:drawing>
+          <wp:inline distT="0" distB="0" distL="0" distR="0" wp14:anchorId="7565CAE6" wp14:editId="6AF54F8A">
+            <wp:extent cx="5943600" cy="3119120"/>
+            <wp:effectExtent l="0" t="0" r="0" b="5080"/>
+            <wp:docPr id="3" name="Picture 3"/>
+            <wp:cNvGraphicFramePr>
+              <a:graphicFrameLocks xmlns:a="http://schemas.openxmlformats.org/drawingml/2006/main" noChangeAspect="1"/>
+            </wp:cNvGraphicFramePr>
+            <a:graphic xmlns:a="http://schemas.openxmlformats.org/drawingml/2006/main">
+              <a:graphicData uri="http://schemas.openxmlformats.org/drawingml/2006/picture">
+                <pic:pic xmlns:pic="http://schemas.openxmlformats.org/drawingml/2006/picture">
+                  <pic:nvPicPr>
+                    <pic:cNvPr id="1" name=""/>
+                    <pic:cNvPicPr/>
+                  </pic:nvPicPr>
+                  <pic:blipFill>
+                    <a:blip r:embed="rId12"/>
+                    <a:stretch>
+                      <a:fillRect/>
+                    </a:stretch>
+                  </pic:blipFill>
+                  <pic:spPr>
+                    <a:xfrm>
+                      <a:off x="0" y="0"/>
+                      <a:ext cx="5943600" cy="3119120"/>
+                    </a:xfrm>
+                    <a:prstGeom prst="rect">
+                      <a:avLst/>
+                    </a:prstGeom>
+                  </pic:spPr>
+                </pic:pic>
+              </a:graphicData>
+            </a:graphic>
+          </wp:inline>
+        </w:drawing>
+      </w:r>
+    </w:p>
+    <w:p>
+      <w:pPr>
+        <w:shd w:val="clear" w:color="auto" w:fill="FFFFFF"/>
+        <w:spacing w:before="240" w:after="240" w:line="240" w:lineRule="auto"/>
+        <w:rPr>
+          <w:rFonts w:ascii="Segoe UI" w:eastAsia="Times New Roman" w:hAnsi="Segoe UI" w:cs="Segoe UI"/>
+          <w:color w:val="24292E"/>
+          <w:sz w:val="24"/>
+          <w:szCs w:val="24"/>
+        </w:rPr>
+      </w:pPr>
+      <w:r>
+        <w:rPr>
+          <w:noProof/>
+        </w:rPr>
+        <w:drawing>
+          <wp:inline distT="0" distB="0" distL="0" distR="0" wp14:anchorId="6A55906C" wp14:editId="6F927C5D">
+            <wp:extent cx="2715260" cy="793750"/>
+            <wp:effectExtent l="0" t="0" r="8890" b="6350"/>
+            <wp:docPr id="4" name="Picture 4"/>
+            <wp:cNvGraphicFramePr>
+              <a:graphicFrameLocks xmlns:a="http://schemas.openxmlformats.org/drawingml/2006/main" noChangeAspect="1"/>
+            </wp:cNvGraphicFramePr>
+            <a:graphic xmlns:a="http://schemas.openxmlformats.org/drawingml/2006/main">
+              <a:graphicData uri="http://schemas.openxmlformats.org/drawingml/2006/picture">
+                <pic:pic xmlns:pic="http://schemas.openxmlformats.org/drawingml/2006/picture">
+                  <pic:nvPicPr>
+                    <pic:cNvPr id="1" name=""/>
+                    <pic:cNvPicPr/>
+                  </pic:nvPicPr>
+                  <pic:blipFill rotWithShape="1">
+                    <a:blip r:embed="rId13"/>
+                    <a:srcRect l="38462" t="39583" r="38277" b="47446"/>
+                    <a:stretch/>
+                  </pic:blipFill>
+                  <pic:spPr bwMode="auto">
+                    <a:xfrm>
+                      <a:off x="0" y="0"/>
+                      <a:ext cx="2747358" cy="803133"/>
+                    </a:xfrm>
+                    <a:prstGeom prst="rect">
+                      <a:avLst/>
+                    </a:prstGeom>
+                    <a:ln>
+                      <a:noFill/>
+                    </a:ln>
+                    <a:extLst>
+                      <a:ext uri="{53640926-AAD7-44D8-BBD7-CCE9431645EC}">
+                        <a14:shadowObscured xmlns:a14="http://schemas.microsoft.com/office/drawing/2010/main"/>
+                      </a:ext>
+                    </a:extLst>
+                  </pic:spPr>
+                </pic:pic>
+              </a:graphicData>
+            </a:graphic>
+          </wp:inline>
+        </w:drawing>
+      </w:r>
+      <w:r>
+        <w:rPr>
+          <w:rFonts w:ascii="Segoe UI" w:eastAsia="Times New Roman" w:hAnsi="Segoe UI" w:cs="Segoe UI"/>
+          <w:color w:val="24292E"/>
+          <w:sz w:val="24"/>
+          <w:szCs w:val="24"/>
+        </w:rPr>
+        <w:t xml:space="preserve">      </w:t>
+      </w:r>
+      <w:r>
+        <w:rPr>
+          <w:noProof/>
+        </w:rPr>
+        <w:drawing>
+          <wp:inline distT="0" distB="0" distL="0" distR="0" wp14:anchorId="0F2081A7" wp14:editId="6D1AA3A8">
+            <wp:extent cx="2904762" cy="1352381"/>
+            <wp:effectExtent l="0" t="0" r="0" b="635"/>
+            <wp:docPr id="5" name="Picture 5"/>
+            <wp:cNvGraphicFramePr>
+              <a:graphicFrameLocks xmlns:a="http://schemas.openxmlformats.org/drawingml/2006/main" noChangeAspect="1"/>
+            </wp:cNvGraphicFramePr>
+            <a:graphic xmlns:a="http://schemas.openxmlformats.org/drawingml/2006/main">
+              <a:graphicData uri="http://schemas.openxmlformats.org/drawingml/2006/picture">
+                <pic:pic xmlns:pic="http://schemas.openxmlformats.org/drawingml/2006/picture">
+                  <pic:nvPicPr>
+                    <pic:cNvPr id="1" name=""/>
+                    <pic:cNvPicPr/>
+                  </pic:nvPicPr>
+                  <pic:blipFill>
+                    <a:blip r:embed="rId14"/>
+                    <a:stretch>
+                      <a:fillRect/>
+                    </a:stretch>
+                  </pic:blipFill>
+                  <pic:spPr>
+                    <a:xfrm>
+                      <a:off x="0" y="0"/>
+                      <a:ext cx="2904762" cy="1352381"/>
+                    </a:xfrm>
+                    <a:prstGeom prst="rect">
+                      <a:avLst/>
+                    </a:prstGeom>
+                  </pic:spPr>
+                </pic:pic>
+              </a:graphicData>
+            </a:graphic>
+          </wp:inline>
+        </w:drawing>
+      </w:r>
+    </w:p>
+    <w:p>
+      <w:pPr>
+        <w:shd w:val="clear" w:color="auto" w:fill="FFFFFF"/>
+        <w:spacing w:before="240" w:after="240" w:line="240" w:lineRule="auto"/>
+        <w:rPr>
+          <w:rFonts w:ascii="Segoe UI" w:eastAsia="Times New Roman" w:hAnsi="Segoe UI" w:cs="Segoe UI"/>
+          <w:color w:val="24292E"/>
+          <w:sz w:val="24"/>
+          <w:szCs w:val="24"/>
+        </w:rPr>
+      </w:pPr>
+      <w:r>
+        <w:rPr>
+          <w:noProof/>
+        </w:rPr>
+        <w:drawing>
+          <wp:inline distT="0" distB="0" distL="0" distR="0" wp14:anchorId="53E7DE36" wp14:editId="014497D6">
+            <wp:extent cx="4960189" cy="2595090"/>
+            <wp:effectExtent l="0" t="0" r="0" b="0"/>
+            <wp:docPr id="6" name="Picture 6"/>
+            <wp:cNvGraphicFramePr>
+              <a:graphicFrameLocks xmlns:a="http://schemas.openxmlformats.org/drawingml/2006/main" noChangeAspect="1"/>
+            </wp:cNvGraphicFramePr>
+            <a:graphic xmlns:a="http://schemas.openxmlformats.org/drawingml/2006/main">
+              <a:graphicData uri="http://schemas.openxmlformats.org/drawingml/2006/picture">
+                <pic:pic xmlns:pic="http://schemas.openxmlformats.org/drawingml/2006/picture">
+                  <pic:nvPicPr>
+                    <pic:cNvPr id="1" name=""/>
+                    <pic:cNvPicPr/>
+                  </pic:nvPicPr>
+                  <pic:blipFill>
+                    <a:blip r:embed="rId15"/>
+                    <a:stretch>
+                      <a:fillRect/>
+                    </a:stretch>
+                  </pic:blipFill>
+                  <pic:spPr>
+                    <a:xfrm>
+                      <a:off x="0" y="0"/>
+                      <a:ext cx="4971843" cy="2601187"/>
+                    </a:xfrm>
+                    <a:prstGeom prst="rect">
+                      <a:avLst/>
+                    </a:prstGeom>
+                  </pic:spPr>
+                </pic:pic>
+              </a:graphicData>
+            </a:graphic>
+          </wp:inline>
+        </w:drawing>
+      </w:r>
+    </w:p>
+    <w:p>
+      <w:pPr>
+        <w:shd w:val="clear" w:color="auto" w:fill="FFFFFF"/>
+        <w:spacing w:before="240" w:after="240" w:line="240" w:lineRule="auto"/>
         <w:rPr>
           <w:rFonts w:ascii="Segoe UI" w:eastAsia="Times New Roman" w:hAnsi="Segoe UI" w:cs="Segoe UI"/>
           <w:color w:val="24292E"/>
@@ -591,32 +956,336 @@
         <w:spacing w:before="240" w:after="240" w:line="240" w:lineRule="auto"/>
         <w:rPr>
           <w:rFonts w:ascii="Segoe UI" w:eastAsia="Times New Roman" w:hAnsi="Segoe UI" w:cs="Segoe UI"/>
-          <w:color w:val="24292E"/>
-          <w:sz w:val="24"/>
-          <w:szCs w:val="24"/>
-        </w:rPr>
-      </w:pPr>
-      <w:r>
-        <w:rPr>
-          <w:rFonts w:ascii="Segoe UI" w:eastAsia="Times New Roman" w:hAnsi="Segoe UI" w:cs="Segoe UI"/>
-          <w:color w:val="24292E"/>
-          <w:sz w:val="24"/>
-          <w:szCs w:val="24"/>
-        </w:rPr>
-        <w:t>Firefox Desktop:</w:t>
-      </w:r>
-    </w:p>
-    <w:p>
-      <w:pPr>
-        <w:shd w:val="clear" w:color="auto" w:fill="FFFFFF"/>
-        <w:spacing w:before="240" w:after="240" w:line="240" w:lineRule="auto"/>
-        <w:ind w:left="2160"/>
-        <w:rPr>
-          <w:rFonts w:ascii="Segoe UI" w:eastAsia="Times New Roman" w:hAnsi="Segoe UI" w:cs="Segoe UI"/>
-          <w:color w:val="24292E"/>
-          <w:sz w:val="24"/>
-          <w:szCs w:val="24"/>
-        </w:rPr>
+          <w:b/>
+          <w:bCs/>
+          <w:color w:val="24292E"/>
+          <w:sz w:val="24"/>
+          <w:szCs w:val="24"/>
+        </w:rPr>
+      </w:pPr>
+      <w:r>
+        <w:rPr>
+          <w:rFonts w:ascii="Segoe UI" w:eastAsia="Times New Roman" w:hAnsi="Segoe UI" w:cs="Segoe UI"/>
+          <w:b/>
+          <w:bCs/>
+          <w:color w:val="24292E"/>
+          <w:sz w:val="24"/>
+          <w:szCs w:val="24"/>
+        </w:rPr>
+        <w:lastRenderedPageBreak/>
+        <w:t>Chrome</w:t>
+      </w:r>
+      <w:r>
+        <w:rPr>
+          <w:rFonts w:ascii="Segoe UI" w:eastAsia="Times New Roman" w:hAnsi="Segoe UI" w:cs="Segoe UI"/>
+          <w:b/>
+          <w:bCs/>
+          <w:color w:val="24292E"/>
+          <w:sz w:val="24"/>
+          <w:szCs w:val="24"/>
+        </w:rPr>
+        <w:t xml:space="preserve"> Mobile:</w:t>
+      </w:r>
+    </w:p>
+    <w:p>
+      <w:pPr>
+        <w:shd w:val="clear" w:color="auto" w:fill="FFFFFF"/>
+        <w:spacing w:before="240" w:after="240" w:line="240" w:lineRule="auto"/>
+        <w:rPr>
+          <w:rFonts w:ascii="Segoe UI" w:eastAsia="Times New Roman" w:hAnsi="Segoe UI" w:cs="Segoe UI"/>
+          <w:color w:val="24292E"/>
+          <w:sz w:val="24"/>
+          <w:szCs w:val="24"/>
+        </w:rPr>
+        <w:sectPr>
+          <w:pgSz w:w="12240" w:h="15840"/>
+          <w:pgMar w:top="1440" w:right="1440" w:bottom="1440" w:left="1440" w:header="720" w:footer="720" w:gutter="0"/>
+          <w:cols w:space="720"/>
+          <w:docGrid w:linePitch="360"/>
+        </w:sectPr>
+      </w:pPr>
+    </w:p>
+    <w:p>
+      <w:pPr>
+        <w:shd w:val="clear" w:color="auto" w:fill="FFFFFF"/>
+        <w:spacing w:before="240" w:after="240" w:line="240" w:lineRule="auto"/>
+        <w:rPr>
+          <w:rFonts w:ascii="Segoe UI" w:eastAsia="Times New Roman" w:hAnsi="Segoe UI" w:cs="Segoe UI"/>
+          <w:color w:val="24292E"/>
+          <w:sz w:val="24"/>
+          <w:szCs w:val="24"/>
+        </w:rPr>
+      </w:pPr>
+      <w:r>
+        <w:rPr>
+          <w:rFonts w:ascii="Segoe UI" w:eastAsia="Times New Roman" w:hAnsi="Segoe UI" w:cs="Segoe UI"/>
+          <w:color w:val="24292E"/>
+          <w:sz w:val="24"/>
+          <w:szCs w:val="24"/>
+        </w:rPr>
+        <w:t>When first navigating to the web address with phone location settings toggled off:</w:t>
+      </w:r>
+    </w:p>
+    <w:p>
+      <w:pPr>
+        <w:shd w:val="clear" w:color="auto" w:fill="FFFFFF"/>
+        <w:spacing w:before="240" w:after="240" w:line="240" w:lineRule="auto"/>
+        <w:rPr>
+          <w:rFonts w:ascii="Segoe UI" w:eastAsia="Times New Roman" w:hAnsi="Segoe UI" w:cs="Segoe UI"/>
+          <w:color w:val="24292E"/>
+          <w:sz w:val="24"/>
+          <w:szCs w:val="24"/>
+        </w:rPr>
+      </w:pPr>
+      <w:r>
+        <w:rPr>
+          <w:rFonts w:ascii="Segoe UI" w:eastAsia="Times New Roman" w:hAnsi="Segoe UI" w:cs="Segoe UI"/>
+          <w:noProof/>
+          <w:color w:val="24292E"/>
+          <w:sz w:val="24"/>
+          <w:szCs w:val="24"/>
+        </w:rPr>
+        <w:drawing>
+          <wp:inline distT="0" distB="0" distL="0" distR="0" wp14:anchorId="5C0354BB" wp14:editId="06D67948">
+            <wp:extent cx="1574640" cy="2510287"/>
+            <wp:effectExtent l="0" t="0" r="6985" b="4445"/>
+            <wp:docPr id="12" name="Picture 12"/>
+            <wp:cNvGraphicFramePr>
+              <a:graphicFrameLocks xmlns:a="http://schemas.openxmlformats.org/drawingml/2006/main" noChangeAspect="1"/>
+            </wp:cNvGraphicFramePr>
+            <a:graphic xmlns:a="http://schemas.openxmlformats.org/drawingml/2006/main">
+              <a:graphicData uri="http://schemas.openxmlformats.org/drawingml/2006/picture">
+                <pic:pic xmlns:pic="http://schemas.openxmlformats.org/drawingml/2006/picture">
+                  <pic:nvPicPr>
+                    <pic:cNvPr id="0" name="Picture 6"/>
+                    <pic:cNvPicPr>
+                      <a:picLocks noChangeAspect="1" noChangeArrowheads="1"/>
+                    </pic:cNvPicPr>
+                  </pic:nvPicPr>
+                  <pic:blipFill rotWithShape="1">
+                    <a:blip r:embed="rId16" cstate="print">
+                      <a:extLst>
+                        <a:ext uri="{28A0092B-C50C-407E-A947-70E740481C1C}">
+                          <a14:useLocalDpi xmlns:a14="http://schemas.microsoft.com/office/drawing/2010/main" val="0"/>
+                        </a:ext>
+                      </a:extLst>
+                    </a:blip>
+                    <a:srcRect t="3391" b="6873"/>
+                    <a:stretch/>
+                  </pic:blipFill>
+                  <pic:spPr bwMode="auto">
+                    <a:xfrm>
+                      <a:off x="0" y="0"/>
+                      <a:ext cx="1591523" cy="2537202"/>
+                    </a:xfrm>
+                    <a:prstGeom prst="rect">
+                      <a:avLst/>
+                    </a:prstGeom>
+                    <a:noFill/>
+                    <a:ln>
+                      <a:noFill/>
+                    </a:ln>
+                    <a:extLst>
+                      <a:ext uri="{53640926-AAD7-44D8-BBD7-CCE9431645EC}">
+                        <a14:shadowObscured xmlns:a14="http://schemas.microsoft.com/office/drawing/2010/main"/>
+                      </a:ext>
+                    </a:extLst>
+                  </pic:spPr>
+                </pic:pic>
+              </a:graphicData>
+            </a:graphic>
+          </wp:inline>
+        </w:drawing>
+      </w:r>
+      <w:r>
+        <w:rPr>
+          <w:rFonts w:ascii="Segoe UI" w:eastAsia="Times New Roman" w:hAnsi="Segoe UI" w:cs="Segoe UI"/>
+          <w:color w:val="24292E"/>
+          <w:sz w:val="24"/>
+          <w:szCs w:val="24"/>
+        </w:rPr>
+        <w:t>An error alert box is displayed</w:t>
+      </w:r>
+    </w:p>
+    <w:p>
+      <w:pPr>
+        <w:shd w:val="clear" w:color="auto" w:fill="FFFFFF"/>
+        <w:spacing w:before="240" w:after="240" w:line="240" w:lineRule="auto"/>
+        <w:rPr>
+          <w:rFonts w:ascii="Segoe UI" w:eastAsia="Times New Roman" w:hAnsi="Segoe UI" w:cs="Segoe UI"/>
+          <w:color w:val="24292E"/>
+          <w:sz w:val="24"/>
+          <w:szCs w:val="24"/>
+        </w:rPr>
+      </w:pPr>
+      <w:r>
+        <w:rPr>
+          <w:rFonts w:ascii="Segoe UI" w:eastAsia="Times New Roman" w:hAnsi="Segoe UI" w:cs="Segoe UI"/>
+          <w:color w:val="24292E"/>
+          <w:sz w:val="24"/>
+          <w:szCs w:val="24"/>
+        </w:rPr>
+        <w:t>After the device location settings are toggled on, the browser still requests location with the same alert box.</w:t>
+      </w:r>
+      <w:r>
+        <w:rPr>
+          <w:rFonts w:ascii="Segoe UI" w:eastAsia="Times New Roman" w:hAnsi="Segoe UI" w:cs="Segoe UI"/>
+          <w:noProof/>
+          <w:color w:val="24292E"/>
+          <w:sz w:val="24"/>
+          <w:szCs w:val="24"/>
+        </w:rPr>
+        <w:drawing>
+          <wp:inline distT="0" distB="0" distL="0" distR="0" wp14:anchorId="68D2FAE9" wp14:editId="00F0A147">
+            <wp:extent cx="1576986" cy="2501660"/>
+            <wp:effectExtent l="0" t="0" r="4445" b="0"/>
+            <wp:docPr id="8" name="Picture 8"/>
+            <wp:cNvGraphicFramePr>
+              <a:graphicFrameLocks xmlns:a="http://schemas.openxmlformats.org/drawingml/2006/main" noChangeAspect="1"/>
+            </wp:cNvGraphicFramePr>
+            <a:graphic xmlns:a="http://schemas.openxmlformats.org/drawingml/2006/main">
+              <a:graphicData uri="http://schemas.openxmlformats.org/drawingml/2006/picture">
+                <pic:pic xmlns:pic="http://schemas.openxmlformats.org/drawingml/2006/picture">
+                  <pic:nvPicPr>
+                    <pic:cNvPr id="0" name="Picture 2"/>
+                    <pic:cNvPicPr>
+                      <a:picLocks noChangeAspect="1" noChangeArrowheads="1"/>
+                    </pic:cNvPicPr>
+                  </pic:nvPicPr>
+                  <pic:blipFill rotWithShape="1">
+                    <a:blip r:embed="rId17" cstate="print">
+                      <a:extLst>
+                        <a:ext uri="{28A0092B-C50C-407E-A947-70E740481C1C}">
+                          <a14:useLocalDpi xmlns:a14="http://schemas.microsoft.com/office/drawing/2010/main" val="0"/>
+                        </a:ext>
+                      </a:extLst>
+                    </a:blip>
+                    <a:srcRect t="3694" b="7012"/>
+                    <a:stretch/>
+                  </pic:blipFill>
+                  <pic:spPr bwMode="auto">
+                    <a:xfrm>
+                      <a:off x="0" y="0"/>
+                      <a:ext cx="1590681" cy="2523386"/>
+                    </a:xfrm>
+                    <a:prstGeom prst="rect">
+                      <a:avLst/>
+                    </a:prstGeom>
+                    <a:noFill/>
+                    <a:ln>
+                      <a:noFill/>
+                    </a:ln>
+                    <a:extLst>
+                      <a:ext uri="{53640926-AAD7-44D8-BBD7-CCE9431645EC}">
+                        <a14:shadowObscured xmlns:a14="http://schemas.microsoft.com/office/drawing/2010/main"/>
+                      </a:ext>
+                    </a:extLst>
+                  </pic:spPr>
+                </pic:pic>
+              </a:graphicData>
+            </a:graphic>
+          </wp:inline>
+        </w:drawing>
+      </w:r>
+    </w:p>
+    <w:p>
+      <w:pPr>
+        <w:shd w:val="clear" w:color="auto" w:fill="FFFFFF"/>
+        <w:spacing w:before="240" w:after="240" w:line="240" w:lineRule="auto"/>
+        <w:rPr>
+          <w:rFonts w:ascii="Segoe UI" w:eastAsia="Times New Roman" w:hAnsi="Segoe UI" w:cs="Segoe UI"/>
+          <w:color w:val="24292E"/>
+          <w:sz w:val="24"/>
+          <w:szCs w:val="24"/>
+        </w:rPr>
+      </w:pPr>
+      <w:r>
+        <w:rPr>
+          <w:rFonts w:ascii="Segoe UI" w:eastAsia="Times New Roman" w:hAnsi="Segoe UI" w:cs="Segoe UI"/>
+          <w:color w:val="24292E"/>
+          <w:sz w:val="24"/>
+          <w:szCs w:val="24"/>
+        </w:rPr>
+        <w:t>Once both location settings are allowed, the browser displays the user’s location.</w:t>
+      </w:r>
+      <w:r>
+        <w:rPr>
+          <w:rFonts w:ascii="Segoe UI" w:eastAsia="Times New Roman" w:hAnsi="Segoe UI" w:cs="Segoe UI"/>
+          <w:noProof/>
+          <w:color w:val="24292E"/>
+          <w:sz w:val="24"/>
+          <w:szCs w:val="24"/>
+        </w:rPr>
+        <w:drawing>
+          <wp:inline distT="0" distB="0" distL="0" distR="0" wp14:anchorId="10EE3981" wp14:editId="1E20C8CE">
+            <wp:extent cx="1571640" cy="2508346"/>
+            <wp:effectExtent l="0" t="0" r="0" b="6350"/>
+            <wp:docPr id="7" name="Picture 7"/>
+            <wp:cNvGraphicFramePr>
+              <a:graphicFrameLocks xmlns:a="http://schemas.openxmlformats.org/drawingml/2006/main" noChangeAspect="1"/>
+            </wp:cNvGraphicFramePr>
+            <a:graphic xmlns:a="http://schemas.openxmlformats.org/drawingml/2006/main">
+              <a:graphicData uri="http://schemas.openxmlformats.org/drawingml/2006/picture">
+                <pic:pic xmlns:pic="http://schemas.openxmlformats.org/drawingml/2006/picture">
+                  <pic:nvPicPr>
+                    <pic:cNvPr id="0" name="Picture 1"/>
+                    <pic:cNvPicPr>
+                      <a:picLocks noChangeAspect="1" noChangeArrowheads="1"/>
+                    </pic:cNvPicPr>
+                  </pic:nvPicPr>
+                  <pic:blipFill rotWithShape="1">
+                    <a:blip r:embed="rId18" cstate="print">
+                      <a:extLst>
+                        <a:ext uri="{28A0092B-C50C-407E-A947-70E740481C1C}">
+                          <a14:useLocalDpi xmlns:a14="http://schemas.microsoft.com/office/drawing/2010/main" val="0"/>
+                        </a:ext>
+                      </a:extLst>
+                    </a:blip>
+                    <a:srcRect t="3396" b="6767"/>
+                    <a:stretch/>
+                  </pic:blipFill>
+                  <pic:spPr bwMode="auto">
+                    <a:xfrm>
+                      <a:off x="0" y="0"/>
+                      <a:ext cx="1592327" cy="2541362"/>
+                    </a:xfrm>
+                    <a:prstGeom prst="rect">
+                      <a:avLst/>
+                    </a:prstGeom>
+                    <a:noFill/>
+                    <a:ln>
+                      <a:noFill/>
+                    </a:ln>
+                    <a:extLst>
+                      <a:ext uri="{53640926-AAD7-44D8-BBD7-CCE9431645EC}">
+                        <a14:shadowObscured xmlns:a14="http://schemas.microsoft.com/office/drawing/2010/main"/>
+                      </a:ext>
+                    </a:extLst>
+                  </pic:spPr>
+                </pic:pic>
+              </a:graphicData>
+            </a:graphic>
+          </wp:inline>
+        </w:drawing>
+      </w:r>
+    </w:p>
+    <w:p>
+      <w:pPr>
+        <w:shd w:val="clear" w:color="auto" w:fill="FFFFFF"/>
+        <w:spacing w:before="240" w:after="240" w:line="240" w:lineRule="auto"/>
+        <w:rPr>
+          <w:rFonts w:ascii="Segoe UI" w:eastAsia="Times New Roman" w:hAnsi="Segoe UI" w:cs="Segoe UI"/>
+          <w:color w:val="24292E"/>
+          <w:sz w:val="24"/>
+          <w:szCs w:val="24"/>
+        </w:rPr>
+        <w:sectPr>
+          <w:type w:val="continuous"/>
+          <w:pgSz w:w="12240" w:h="15840"/>
+          <w:pgMar w:top="1440" w:right="1440" w:bottom="1440" w:left="1440" w:header="720" w:footer="720" w:gutter="0"/>
+          <w:cols w:num="3" w:space="720"/>
+          <w:docGrid w:linePitch="360"/>
+        </w:sectPr>
       </w:pPr>
     </w:p>
     <w:p>
@@ -629,36 +1298,330 @@
         <w:spacing w:before="240" w:after="240" w:line="240" w:lineRule="auto"/>
         <w:rPr>
           <w:rFonts w:ascii="Segoe UI" w:eastAsia="Times New Roman" w:hAnsi="Segoe UI" w:cs="Segoe UI"/>
-          <w:color w:val="24292E"/>
-          <w:sz w:val="24"/>
-          <w:szCs w:val="24"/>
-        </w:rPr>
-      </w:pPr>
-      <w:r>
-        <w:rPr>
-          <w:rFonts w:ascii="Segoe UI" w:eastAsia="Times New Roman" w:hAnsi="Segoe UI" w:cs="Segoe UI"/>
-          <w:color w:val="24292E"/>
-          <w:sz w:val="24"/>
-          <w:szCs w:val="24"/>
-        </w:rPr>
-        <w:t>Firefox Mobile:</w:t>
-      </w:r>
-    </w:p>
-    <w:p>
-      <w:pPr>
-        <w:shd w:val="clear" w:color="auto" w:fill="FFFFFF"/>
-        <w:spacing w:before="240" w:after="240" w:line="240" w:lineRule="auto"/>
-        <w:ind w:left="2160"/>
-        <w:rPr>
-          <w:rFonts w:ascii="Segoe UI" w:eastAsia="Times New Roman" w:hAnsi="Segoe UI" w:cs="Segoe UI"/>
-          <w:color w:val="24292E"/>
-          <w:sz w:val="24"/>
-          <w:szCs w:val="24"/>
-        </w:rPr>
-      </w:pPr>
+          <w:b/>
+          <w:bCs/>
+          <w:color w:val="24292E"/>
+          <w:sz w:val="24"/>
+          <w:szCs w:val="24"/>
+        </w:rPr>
+      </w:pPr>
+      <w:r>
+        <w:rPr>
+          <w:rFonts w:ascii="Segoe UI" w:eastAsia="Times New Roman" w:hAnsi="Segoe UI" w:cs="Segoe UI"/>
+          <w:b/>
+          <w:bCs/>
+          <w:color w:val="24292E"/>
+          <w:sz w:val="24"/>
+          <w:szCs w:val="24"/>
+        </w:rPr>
+        <w:t>Firefox</w:t>
+      </w:r>
+      <w:r>
+        <w:rPr>
+          <w:rFonts w:ascii="Segoe UI" w:eastAsia="Times New Roman" w:hAnsi="Segoe UI" w:cs="Segoe UI"/>
+          <w:b/>
+          <w:bCs/>
+          <w:color w:val="24292E"/>
+          <w:sz w:val="24"/>
+          <w:szCs w:val="24"/>
+        </w:rPr>
+        <w:t xml:space="preserve"> Mobile:</w:t>
+      </w:r>
+    </w:p>
+    <w:p>
+      <w:pPr>
+        <w:sectPr>
+          <w:type w:val="continuous"/>
+          <w:pgSz w:w="12240" w:h="15840"/>
+          <w:pgMar w:top="1440" w:right="1440" w:bottom="1440" w:left="1440" w:header="720" w:footer="720" w:gutter="0"/>
+          <w:cols w:space="720"/>
+          <w:docGrid w:linePitch="360"/>
+        </w:sectPr>
+      </w:pPr>
+    </w:p>
+    <w:p>
+      <w:r>
+        <w:t>When first navigating to the web address with phone location settings toggled off:</w:t>
+      </w:r>
+    </w:p>
+    <w:p>
+      <w:r>
+        <w:rPr>
+          <w:rFonts w:ascii="Segoe UI" w:eastAsia="Times New Roman" w:hAnsi="Segoe UI" w:cs="Segoe UI"/>
+          <w:noProof/>
+          <w:color w:val="24292E"/>
+          <w:sz w:val="24"/>
+          <w:szCs w:val="24"/>
+        </w:rPr>
+        <w:drawing>
+          <wp:inline distT="0" distB="0" distL="0" distR="0" wp14:anchorId="629D77F1" wp14:editId="38A1A044">
+            <wp:extent cx="1275869" cy="2044461"/>
+            <wp:effectExtent l="0" t="0" r="0" b="0"/>
+            <wp:docPr id="9" name="Picture 9"/>
+            <wp:cNvGraphicFramePr>
+              <a:graphicFrameLocks xmlns:a="http://schemas.openxmlformats.org/drawingml/2006/main" noChangeAspect="1"/>
+            </wp:cNvGraphicFramePr>
+            <a:graphic xmlns:a="http://schemas.openxmlformats.org/drawingml/2006/main">
+              <a:graphicData uri="http://schemas.openxmlformats.org/drawingml/2006/picture">
+                <pic:pic xmlns:pic="http://schemas.openxmlformats.org/drawingml/2006/picture">
+                  <pic:nvPicPr>
+                    <pic:cNvPr id="0" name="Picture 3"/>
+                    <pic:cNvPicPr>
+                      <a:picLocks noChangeAspect="1" noChangeArrowheads="1"/>
+                    </pic:cNvPicPr>
+                  </pic:nvPicPr>
+                  <pic:blipFill rotWithShape="1">
+                    <a:blip r:embed="rId19" cstate="print">
+                      <a:extLst>
+                        <a:ext uri="{28A0092B-C50C-407E-A947-70E740481C1C}">
+                          <a14:useLocalDpi xmlns:a14="http://schemas.microsoft.com/office/drawing/2010/main" val="0"/>
+                        </a:ext>
+                      </a:extLst>
+                    </a:blip>
+                    <a:srcRect t="3385" b="6418"/>
+                    <a:stretch/>
+                  </pic:blipFill>
+                  <pic:spPr bwMode="auto">
+                    <a:xfrm>
+                      <a:off x="0" y="0"/>
+                      <a:ext cx="1275869" cy="2044461"/>
+                    </a:xfrm>
+                    <a:prstGeom prst="rect">
+                      <a:avLst/>
+                    </a:prstGeom>
+                    <a:noFill/>
+                    <a:ln>
+                      <a:noFill/>
+                    </a:ln>
+                    <a:extLst>
+                      <a:ext uri="{53640926-AAD7-44D8-BBD7-CCE9431645EC}">
+                        <a14:shadowObscured xmlns:a14="http://schemas.microsoft.com/office/drawing/2010/main"/>
+                      </a:ext>
+                    </a:extLst>
+                  </pic:spPr>
+                </pic:pic>
+              </a:graphicData>
+            </a:graphic>
+          </wp:inline>
+        </w:drawing>
+      </w:r>
+    </w:p>
+    <w:p>
+      <w:pPr>
+        <w:rPr>
+          <w:rFonts w:ascii="Segoe UI" w:eastAsia="Times New Roman" w:hAnsi="Segoe UI" w:cs="Segoe UI"/>
+          <w:noProof/>
+          <w:color w:val="24292E"/>
+          <w:sz w:val="24"/>
+          <w:szCs w:val="24"/>
+        </w:rPr>
+      </w:pPr>
+      <w:r>
+        <w:t>Firefox</w:t>
+      </w:r>
+      <w:r>
+        <w:t xml:space="preserve"> displays a geolocation error alert box.</w:t>
+      </w:r>
+      <w:r>
+        <w:rPr>
+          <w:rFonts w:ascii="Segoe UI" w:eastAsia="Times New Roman" w:hAnsi="Segoe UI" w:cs="Segoe UI"/>
+          <w:noProof/>
+          <w:color w:val="24292E"/>
+          <w:sz w:val="24"/>
+          <w:szCs w:val="24"/>
+        </w:rPr>
+        <w:t xml:space="preserve"> </w:t>
+      </w:r>
     </w:p>
     <w:p/>
+    <w:p>
+      <w:r>
+        <w:t>Once the device location settings are toggled on: The browser displays a request for location settings.</w:t>
+      </w:r>
+      <w:r>
+        <w:rPr>
+          <w:rFonts w:ascii="Segoe UI" w:eastAsia="Times New Roman" w:hAnsi="Segoe UI" w:cs="Segoe UI"/>
+          <w:noProof/>
+          <w:color w:val="24292E"/>
+          <w:sz w:val="24"/>
+          <w:szCs w:val="24"/>
+        </w:rPr>
+        <w:t xml:space="preserve"> </w:t>
+      </w:r>
+    </w:p>
+    <w:p>
+      <w:r>
+        <w:rPr>
+          <w:rFonts w:ascii="Segoe UI" w:eastAsia="Times New Roman" w:hAnsi="Segoe UI" w:cs="Segoe UI"/>
+          <w:noProof/>
+          <w:color w:val="24292E"/>
+          <w:sz w:val="24"/>
+          <w:szCs w:val="24"/>
+        </w:rPr>
+        <w:drawing>
+          <wp:inline distT="0" distB="0" distL="0" distR="0" wp14:anchorId="2B643C75" wp14:editId="3F700DF9">
+            <wp:extent cx="1328694" cy="2121408"/>
+            <wp:effectExtent l="0" t="0" r="5080" b="0"/>
+            <wp:docPr id="10" name="Picture 10"/>
+            <wp:cNvGraphicFramePr>
+              <a:graphicFrameLocks xmlns:a="http://schemas.openxmlformats.org/drawingml/2006/main" noChangeAspect="1"/>
+            </wp:cNvGraphicFramePr>
+            <a:graphic xmlns:a="http://schemas.openxmlformats.org/drawingml/2006/main">
+              <a:graphicData uri="http://schemas.openxmlformats.org/drawingml/2006/picture">
+                <pic:pic xmlns:pic="http://schemas.openxmlformats.org/drawingml/2006/picture">
+                  <pic:nvPicPr>
+                    <pic:cNvPr id="0" name="Picture 4"/>
+                    <pic:cNvPicPr>
+                      <a:picLocks noChangeAspect="1" noChangeArrowheads="1"/>
+                    </pic:cNvPicPr>
+                  </pic:nvPicPr>
+                  <pic:blipFill rotWithShape="1">
+                    <a:blip r:embed="rId20" cstate="print">
+                      <a:extLst>
+                        <a:ext uri="{28A0092B-C50C-407E-A947-70E740481C1C}">
+                          <a14:useLocalDpi xmlns:a14="http://schemas.microsoft.com/office/drawing/2010/main" val="0"/>
+                        </a:ext>
+                      </a:extLst>
+                    </a:blip>
+                    <a:srcRect t="3705" b="6424"/>
+                    <a:stretch/>
+                  </pic:blipFill>
+                  <pic:spPr bwMode="auto">
+                    <a:xfrm>
+                      <a:off x="0" y="0"/>
+                      <a:ext cx="1342916" cy="2144115"/>
+                    </a:xfrm>
+                    <a:prstGeom prst="rect">
+                      <a:avLst/>
+                    </a:prstGeom>
+                    <a:noFill/>
+                    <a:ln>
+                      <a:noFill/>
+                    </a:ln>
+                    <a:extLst>
+                      <a:ext uri="{53640926-AAD7-44D8-BBD7-CCE9431645EC}">
+                        <a14:shadowObscured xmlns:a14="http://schemas.microsoft.com/office/drawing/2010/main"/>
+                      </a:ext>
+                    </a:extLst>
+                  </pic:spPr>
+                </pic:pic>
+              </a:graphicData>
+            </a:graphic>
+          </wp:inline>
+        </w:drawing>
+      </w:r>
+    </w:p>
+    <w:p>
+      <w:r>
+        <w:t>The browser displays a request for location settings.</w:t>
+      </w:r>
+    </w:p>
+    <w:p>
+      <w:pPr>
+        <w:sectPr>
+          <w:type w:val="continuous"/>
+          <w:pgSz w:w="12240" w:h="15840"/>
+          <w:pgMar w:top="1440" w:right="1440" w:bottom="1440" w:left="1440" w:header="720" w:footer="720" w:gutter="0"/>
+          <w:cols w:num="3" w:space="720"/>
+          <w:docGrid w:linePitch="360"/>
+        </w:sectPr>
+      </w:pPr>
+      <w:r>
+        <w:rPr>
+          <w:rFonts w:ascii="Segoe UI" w:eastAsia="Times New Roman" w:hAnsi="Segoe UI" w:cs="Segoe UI"/>
+          <w:noProof/>
+          <w:color w:val="24292E"/>
+          <w:sz w:val="24"/>
+          <w:szCs w:val="24"/>
+        </w:rPr>
+        <w:drawing>
+          <wp:inline distT="0" distB="0" distL="0" distR="0" wp14:anchorId="74A1E0A4" wp14:editId="0133FA74">
+            <wp:extent cx="1572139" cy="2518913"/>
+            <wp:effectExtent l="0" t="0" r="9525" b="0"/>
+            <wp:docPr id="11" name="Picture 11"/>
+            <wp:cNvGraphicFramePr>
+              <a:graphicFrameLocks xmlns:a="http://schemas.openxmlformats.org/drawingml/2006/main" noChangeAspect="1"/>
+            </wp:cNvGraphicFramePr>
+            <a:graphic xmlns:a="http://schemas.openxmlformats.org/drawingml/2006/main">
+              <a:graphicData uri="http://schemas.openxmlformats.org/drawingml/2006/picture">
+                <pic:pic xmlns:pic="http://schemas.openxmlformats.org/drawingml/2006/picture">
+                  <pic:nvPicPr>
+                    <pic:cNvPr id="0" name="Picture 5"/>
+                    <pic:cNvPicPr>
+                      <a:picLocks noChangeAspect="1" noChangeArrowheads="1"/>
+                    </pic:cNvPicPr>
+                  </pic:nvPicPr>
+                  <pic:blipFill rotWithShape="1">
+                    <a:blip r:embed="rId21" cstate="print">
+                      <a:extLst>
+                        <a:ext uri="{28A0092B-C50C-407E-A947-70E740481C1C}">
+                          <a14:useLocalDpi xmlns:a14="http://schemas.microsoft.com/office/drawing/2010/main" val="0"/>
+                        </a:ext>
+                      </a:extLst>
+                    </a:blip>
+                    <a:srcRect t="3396" b="6416"/>
+                    <a:stretch/>
+                  </pic:blipFill>
+                  <pic:spPr bwMode="auto">
+                    <a:xfrm>
+                      <a:off x="0" y="0"/>
+                      <a:ext cx="1584632" cy="2538930"/>
+                    </a:xfrm>
+                    <a:prstGeom prst="rect">
+                      <a:avLst/>
+                    </a:prstGeom>
+                    <a:noFill/>
+                    <a:ln>
+                      <a:noFill/>
+                    </a:ln>
+                    <a:extLst>
+                      <a:ext uri="{53640926-AAD7-44D8-BBD7-CCE9431645EC}">
+                        <a14:shadowObscured xmlns:a14="http://schemas.microsoft.com/office/drawing/2010/main"/>
+                      </a:ext>
+                    </a:extLst>
+                  </pic:spPr>
+                </pic:pic>
+              </a:graphicData>
+            </a:graphic>
+          </wp:inline>
+        </w:drawing>
+      </w:r>
+      <w:r>
+        <w:t>Once both location settings are set, the webpage will display the user’s location centered on the page</w:t>
+      </w:r>
+      <w:r>
+        <w:t>.</w:t>
+      </w:r>
+    </w:p>
+    <w:p>
+      <w:r>
+        <w:lastRenderedPageBreak/>
+        <w:t xml:space="preserve">I didn’t run into any bugs, per se, but I did notice that Chrome displayed the same error for two different issues, which I believe is something you covered in week 2 class slides with error handling. It would be a good argument for using </w:t>
+      </w:r>
+      <w:proofErr w:type="spellStart"/>
+      <w:r>
+        <w:t>navigator.geolocation.error</w:t>
+      </w:r>
+      <w:proofErr w:type="spellEnd"/>
+      <w:r>
+        <w:t xml:space="preserve"> as opposed to the </w:t>
+      </w:r>
+      <w:proofErr w:type="spellStart"/>
+      <w:r>
+        <w:t>onLocationError</w:t>
+      </w:r>
+      <w:proofErr w:type="spellEnd"/>
+      <w:r>
+        <w:t>(e)</w:t>
+      </w:r>
+      <w:r>
+        <w:t xml:space="preserve"> alert function.</w:t>
+      </w:r>
+      <w:bookmarkStart w:id="0" w:name="_GoBack"/>
+      <w:bookmarkEnd w:id="0"/>
+    </w:p>
     <w:sectPr>
+      <w:type w:val="continuous"/>
       <w:pgSz w:w="12240" w:h="15840"/>
       <w:pgMar w:top="1440" w:right="1440" w:bottom="1440" w:left="1440" w:header="720" w:footer="720" w:gutter="0"/>
       <w:cols w:space="720"/>
@@ -668,12 +1631,62 @@
 </w:document>
 </file>
 
+<file path=word/endnotes.xml><?xml version="1.0" encoding="utf-8"?>
+<w:endnotes xmlns:wpc="http://schemas.microsoft.com/office/word/2010/wordprocessingCanvas" xmlns:cx="http://schemas.microsoft.com/office/drawing/2014/chartex" xmlns:cx1="http://schemas.microsoft.com/office/drawing/2015/9/8/chartex" xmlns:cx2="http://schemas.microsoft.com/office/drawing/2015/10/21/chartex" xmlns:cx3="http://schemas.microsoft.com/office/drawing/2016/5/9/chartex" xmlns:cx4="http://schemas.microsoft.com/office/drawing/2016/5/10/chartex" xmlns:cx5="http://schemas.microsoft.com/office/drawing/2016/5/11/chartex" xmlns:cx6="http://schemas.microsoft.com/office/drawing/2016/5/12/chartex" xmlns:cx7="http://schemas.microsoft.com/office/drawing/2016/5/13/chartex" xmlns:cx8="http://schemas.microsoft.com/office/drawing/2016/5/14/chartex" xmlns:mc="http://schemas.openxmlformats.org/markup-compatibility/2006" xmlns:aink="http://schemas.microsoft.com/office/drawing/2016/ink" xmlns:am3d="http://schemas.microsoft.com/office/drawing/2017/model3d" xmlns:o="urn:schemas-microsoft-com:office:office" xmlns:r="http://schemas.openxmlformats.org/officeDocument/2006/relationships" xmlns:m="http://schemas.openxmlformats.org/officeDocument/2006/math" xmlns:v="urn:schemas-microsoft-com:vml" xmlns:wp14="http://schemas.microsoft.com/office/word/2010/wordprocessingDrawing" xmlns:wp="http://schemas.openxmlformats.org/drawingml/2006/wordprocessingDrawing" xmlns:w10="urn:schemas-microsoft-com:office:word" xmlns:w="http://schemas.openxmlformats.org/wordprocessingml/2006/main" xmlns:w14="http://schemas.microsoft.com/office/word/2010/wordml" xmlns:w15="http://schemas.microsoft.com/office/word/2012/wordml" xmlns:w16cid="http://schemas.microsoft.com/office/word/2016/wordml/cid" xmlns:w16se="http://schemas.microsoft.com/office/word/2015/wordml/symex" xmlns:wpg="http://schemas.microsoft.com/office/word/2010/wordprocessingGroup" xmlns:wpi="http://schemas.microsoft.com/office/word/2010/wordprocessingInk" xmlns:wne="http://schemas.microsoft.com/office/word/2006/wordml" xmlns:wps="http://schemas.microsoft.com/office/word/2010/wordprocessingShape" mc:Ignorable="w14 w15 w16se w16cid wp14">
+  <w:endnote w:type="separator" w:id="-1">
+    <w:p>
+      <w:pPr>
+        <w:spacing w:after="0" w:line="240" w:lineRule="auto"/>
+      </w:pPr>
+      <w:r>
+        <w:separator/>
+      </w:r>
+    </w:p>
+  </w:endnote>
+  <w:endnote w:type="continuationSeparator" w:id="0">
+    <w:p>
+      <w:pPr>
+        <w:spacing w:after="0" w:line="240" w:lineRule="auto"/>
+      </w:pPr>
+      <w:r>
+        <w:continuationSeparator/>
+      </w:r>
+    </w:p>
+  </w:endnote>
+</w:endnotes>
+</file>
+
+<file path=word/footnotes.xml><?xml version="1.0" encoding="utf-8"?>
+<w:footnotes xmlns:wpc="http://schemas.microsoft.com/office/word/2010/wordprocessingCanvas" xmlns:cx="http://schemas.microsoft.com/office/drawing/2014/chartex" xmlns:cx1="http://schemas.microsoft.com/office/drawing/2015/9/8/chartex" xmlns:cx2="http://schemas.microsoft.com/office/drawing/2015/10/21/chartex" xmlns:cx3="http://schemas.microsoft.com/office/drawing/2016/5/9/chartex" xmlns:cx4="http://schemas.microsoft.com/office/drawing/2016/5/10/chartex" xmlns:cx5="http://schemas.microsoft.com/office/drawing/2016/5/11/chartex" xmlns:cx6="http://schemas.microsoft.com/office/drawing/2016/5/12/chartex" xmlns:cx7="http://schemas.microsoft.com/office/drawing/2016/5/13/chartex" xmlns:cx8="http://schemas.microsoft.com/office/drawing/2016/5/14/chartex" xmlns:mc="http://schemas.openxmlformats.org/markup-compatibility/2006" xmlns:aink="http://schemas.microsoft.com/office/drawing/2016/ink" xmlns:am3d="http://schemas.microsoft.com/office/drawing/2017/model3d" xmlns:o="urn:schemas-microsoft-com:office:office" xmlns:r="http://schemas.openxmlformats.org/officeDocument/2006/relationships" xmlns:m="http://schemas.openxmlformats.org/officeDocument/2006/math" xmlns:v="urn:schemas-microsoft-com:vml" xmlns:wp14="http://schemas.microsoft.com/office/word/2010/wordprocessingDrawing" xmlns:wp="http://schemas.openxmlformats.org/drawingml/2006/wordprocessingDrawing" xmlns:w10="urn:schemas-microsoft-com:office:word" xmlns:w="http://schemas.openxmlformats.org/wordprocessingml/2006/main" xmlns:w14="http://schemas.microsoft.com/office/word/2010/wordml" xmlns:w15="http://schemas.microsoft.com/office/word/2012/wordml" xmlns:w16cid="http://schemas.microsoft.com/office/word/2016/wordml/cid" xmlns:w16se="http://schemas.microsoft.com/office/word/2015/wordml/symex" xmlns:wpg="http://schemas.microsoft.com/office/word/2010/wordprocessingGroup" xmlns:wpi="http://schemas.microsoft.com/office/word/2010/wordprocessingInk" xmlns:wne="http://schemas.microsoft.com/office/word/2006/wordml" xmlns:wps="http://schemas.microsoft.com/office/word/2010/wordprocessingShape" mc:Ignorable="w14 w15 w16se w16cid wp14">
+  <w:footnote w:type="separator" w:id="-1">
+    <w:p>
+      <w:pPr>
+        <w:spacing w:after="0" w:line="240" w:lineRule="auto"/>
+      </w:pPr>
+      <w:r>
+        <w:separator/>
+      </w:r>
+    </w:p>
+  </w:footnote>
+  <w:footnote w:type="continuationSeparator" w:id="0">
+    <w:p>
+      <w:pPr>
+        <w:spacing w:after="0" w:line="240" w:lineRule="auto"/>
+      </w:pPr>
+      <w:r>
+        <w:continuationSeparator/>
+      </w:r>
+    </w:p>
+  </w:footnote>
+</w:footnotes>
+</file>
+
 <file path=word/numbering.xml><?xml version="1.0" encoding="utf-8"?>
-<w:numbering xmlns:wpc="http://schemas.microsoft.com/office/word/2010/wordprocessingCanvas" xmlns:cx="http://schemas.microsoft.com/office/drawing/2014/chartex" xmlns:cx1="http://schemas.microsoft.com/office/drawing/2015/9/8/chartex" xmlns:mc="http://schemas.openxmlformats.org/markup-compatibility/2006" xmlns:o="urn:schemas-microsoft-com:office:office" xmlns:r="http://schemas.openxmlformats.org/officeDocument/2006/relationships" xmlns:m="http://schemas.openxmlformats.org/officeDocument/2006/math" xmlns:v="urn:schemas-microsoft-com:vml" xmlns:wp14="http://schemas.microsoft.com/office/word/2010/wordprocessingDrawing" xmlns:wp="http://schemas.openxmlformats.org/drawingml/2006/wordprocessingDrawing" xmlns:w10="urn:schemas-microsoft-com:office:word" xmlns:w="http://schemas.openxmlformats.org/wordprocessingml/2006/main" xmlns:w14="http://schemas.microsoft.com/office/word/2010/wordml" xmlns:w15="http://schemas.microsoft.com/office/word/2012/wordml" xmlns:w16se="http://schemas.microsoft.com/office/word/2015/wordml/symex" xmlns:wpg="http://schemas.microsoft.com/office/word/2010/wordprocessingGroup" xmlns:wpi="http://schemas.microsoft.com/office/word/2010/wordprocessingInk" xmlns:wne="http://schemas.microsoft.com/office/word/2006/wordml" xmlns:wps="http://schemas.microsoft.com/office/word/2010/wordprocessingShape" mc:Ignorable="w14 w15 w16se wp14">
+<w:numbering xmlns:wpc="http://schemas.microsoft.com/office/word/2010/wordprocessingCanvas" xmlns:cx="http://schemas.microsoft.com/office/drawing/2014/chartex" xmlns:cx1="http://schemas.microsoft.com/office/drawing/2015/9/8/chartex" xmlns:cx2="http://schemas.microsoft.com/office/drawing/2015/10/21/chartex" xmlns:cx3="http://schemas.microsoft.com/office/drawing/2016/5/9/chartex" xmlns:cx4="http://schemas.microsoft.com/office/drawing/2016/5/10/chartex" xmlns:cx5="http://schemas.microsoft.com/office/drawing/2016/5/11/chartex" xmlns:cx6="http://schemas.microsoft.com/office/drawing/2016/5/12/chartex" xmlns:cx7="http://schemas.microsoft.com/office/drawing/2016/5/13/chartex" xmlns:cx8="http://schemas.microsoft.com/office/drawing/2016/5/14/chartex" xmlns:mc="http://schemas.openxmlformats.org/markup-compatibility/2006" xmlns:aink="http://schemas.microsoft.com/office/drawing/2016/ink" xmlns:am3d="http://schemas.microsoft.com/office/drawing/2017/model3d" xmlns:o="urn:schemas-microsoft-com:office:office" xmlns:r="http://schemas.openxmlformats.org/officeDocument/2006/relationships" xmlns:m="http://schemas.openxmlformats.org/officeDocument/2006/math" xmlns:v="urn:schemas-microsoft-com:vml" xmlns:wp14="http://schemas.microsoft.com/office/word/2010/wordprocessingDrawing" xmlns:wp="http://schemas.openxmlformats.org/drawingml/2006/wordprocessingDrawing" xmlns:w10="urn:schemas-microsoft-com:office:word" xmlns:w="http://schemas.openxmlformats.org/wordprocessingml/2006/main" xmlns:w14="http://schemas.microsoft.com/office/word/2010/wordml" xmlns:w15="http://schemas.microsoft.com/office/word/2012/wordml" xmlns:w16cid="http://schemas.microsoft.com/office/word/2016/wordml/cid" xmlns:w16se="http://schemas.microsoft.com/office/word/2015/wordml/symex" xmlns:wpg="http://schemas.microsoft.com/office/word/2010/wordprocessingGroup" xmlns:wpi="http://schemas.microsoft.com/office/word/2010/wordprocessingInk" xmlns:wne="http://schemas.microsoft.com/office/word/2006/wordml" xmlns:wps="http://schemas.microsoft.com/office/word/2010/wordprocessingShape" mc:Ignorable="w14 w15 w16se w16cid wp14">
   <w:abstractNum w:abstractNumId="0" w15:restartNumberingAfterBreak="0">
     <w:nsid w:val="31A36A7A"/>
     <w:multiLevelType w:val="multilevel"/>
-    <w:tmpl w:val="45B4925C"/>
+    <w:tmpl w:val="DF2A04F6"/>
     <w:lvl w:ilvl="0">
       <w:start w:val="1"/>
       <w:numFmt w:val="decimal"/>
@@ -688,8 +1701,8 @@
     </w:lvl>
     <w:lvl w:ilvl="1">
       <w:start w:val="1"/>
-      <w:numFmt w:val="decimal"/>
-      <w:lvlText w:val="%2."/>
+      <w:numFmt w:val="lowerLetter"/>
+      <w:lvlText w:val="%2)"/>
       <w:lvlJc w:val="left"/>
       <w:pPr>
         <w:tabs>
@@ -783,14 +1796,130 @@
       </w:pPr>
     </w:lvl>
   </w:abstractNum>
+  <w:abstractNum w:abstractNumId="1" w15:restartNumberingAfterBreak="0">
+    <w:nsid w:val="3E9B7BA6"/>
+    <w:multiLevelType w:val="multilevel"/>
+    <w:tmpl w:val="DF2A04F6"/>
+    <w:lvl w:ilvl="0">
+      <w:start w:val="1"/>
+      <w:numFmt w:val="decimal"/>
+      <w:lvlText w:val="%1."/>
+      <w:lvlJc w:val="left"/>
+      <w:pPr>
+        <w:tabs>
+          <w:tab w:val="num" w:pos="720"/>
+        </w:tabs>
+        <w:ind w:left="720" w:hanging="360"/>
+      </w:pPr>
+    </w:lvl>
+    <w:lvl w:ilvl="1">
+      <w:start w:val="1"/>
+      <w:numFmt w:val="lowerLetter"/>
+      <w:lvlText w:val="%2)"/>
+      <w:lvlJc w:val="left"/>
+      <w:pPr>
+        <w:tabs>
+          <w:tab w:val="num" w:pos="1440"/>
+        </w:tabs>
+        <w:ind w:left="1440" w:hanging="360"/>
+      </w:pPr>
+    </w:lvl>
+    <w:lvl w:ilvl="2">
+      <w:start w:val="1"/>
+      <w:numFmt w:val="decimal"/>
+      <w:lvlText w:val="%3."/>
+      <w:lvlJc w:val="left"/>
+      <w:pPr>
+        <w:tabs>
+          <w:tab w:val="num" w:pos="2160"/>
+        </w:tabs>
+        <w:ind w:left="2160" w:hanging="360"/>
+      </w:pPr>
+    </w:lvl>
+    <w:lvl w:ilvl="3" w:tentative="1">
+      <w:start w:val="1"/>
+      <w:numFmt w:val="decimal"/>
+      <w:lvlText w:val="%4."/>
+      <w:lvlJc w:val="left"/>
+      <w:pPr>
+        <w:tabs>
+          <w:tab w:val="num" w:pos="2880"/>
+        </w:tabs>
+        <w:ind w:left="2880" w:hanging="360"/>
+      </w:pPr>
+    </w:lvl>
+    <w:lvl w:ilvl="4" w:tentative="1">
+      <w:start w:val="1"/>
+      <w:numFmt w:val="decimal"/>
+      <w:lvlText w:val="%5."/>
+      <w:lvlJc w:val="left"/>
+      <w:pPr>
+        <w:tabs>
+          <w:tab w:val="num" w:pos="3600"/>
+        </w:tabs>
+        <w:ind w:left="3600" w:hanging="360"/>
+      </w:pPr>
+    </w:lvl>
+    <w:lvl w:ilvl="5" w:tentative="1">
+      <w:start w:val="1"/>
+      <w:numFmt w:val="decimal"/>
+      <w:lvlText w:val="%6."/>
+      <w:lvlJc w:val="left"/>
+      <w:pPr>
+        <w:tabs>
+          <w:tab w:val="num" w:pos="4320"/>
+        </w:tabs>
+        <w:ind w:left="4320" w:hanging="360"/>
+      </w:pPr>
+    </w:lvl>
+    <w:lvl w:ilvl="6" w:tentative="1">
+      <w:start w:val="1"/>
+      <w:numFmt w:val="decimal"/>
+      <w:lvlText w:val="%7."/>
+      <w:lvlJc w:val="left"/>
+      <w:pPr>
+        <w:tabs>
+          <w:tab w:val="num" w:pos="5040"/>
+        </w:tabs>
+        <w:ind w:left="5040" w:hanging="360"/>
+      </w:pPr>
+    </w:lvl>
+    <w:lvl w:ilvl="7" w:tentative="1">
+      <w:start w:val="1"/>
+      <w:numFmt w:val="decimal"/>
+      <w:lvlText w:val="%8."/>
+      <w:lvlJc w:val="left"/>
+      <w:pPr>
+        <w:tabs>
+          <w:tab w:val="num" w:pos="5760"/>
+        </w:tabs>
+        <w:ind w:left="5760" w:hanging="360"/>
+      </w:pPr>
+    </w:lvl>
+    <w:lvl w:ilvl="8" w:tentative="1">
+      <w:start w:val="1"/>
+      <w:numFmt w:val="decimal"/>
+      <w:lvlText w:val="%9."/>
+      <w:lvlJc w:val="left"/>
+      <w:pPr>
+        <w:tabs>
+          <w:tab w:val="num" w:pos="6480"/>
+        </w:tabs>
+        <w:ind w:left="6480" w:hanging="360"/>
+      </w:pPr>
+    </w:lvl>
+  </w:abstractNum>
   <w:num w:numId="1">
     <w:abstractNumId w:val="0"/>
+  </w:num>
+  <w:num w:numId="2">
+    <w:abstractNumId w:val="1"/>
   </w:num>
 </w:numbering>
 </file>
 
 <file path=word/styles.xml><?xml version="1.0" encoding="utf-8"?>
-<w:styles xmlns:mc="http://schemas.openxmlformats.org/markup-compatibility/2006" xmlns:r="http://schemas.openxmlformats.org/officeDocument/2006/relationships" xmlns:w="http://schemas.openxmlformats.org/wordprocessingml/2006/main" xmlns:w14="http://schemas.microsoft.com/office/word/2010/wordml" xmlns:w15="http://schemas.microsoft.com/office/word/2012/wordml" xmlns:w16se="http://schemas.microsoft.com/office/word/2015/wordml/symex" mc:Ignorable="w14 w15 w16se">
+<w:styles xmlns:mc="http://schemas.openxmlformats.org/markup-compatibility/2006" xmlns:r="http://schemas.openxmlformats.org/officeDocument/2006/relationships" xmlns:w="http://schemas.openxmlformats.org/wordprocessingml/2006/main" xmlns:w14="http://schemas.microsoft.com/office/word/2010/wordml" xmlns:w15="http://schemas.microsoft.com/office/word/2012/wordml" xmlns:w16cid="http://schemas.microsoft.com/office/word/2016/wordml/cid" xmlns:w16se="http://schemas.microsoft.com/office/word/2015/wordml/symex" mc:Ignorable="w14 w15 w16se w16cid">
   <w:docDefaults>
     <w:rPrDefault>
       <w:rPr>
@@ -806,7 +1935,7 @@
       </w:pPr>
     </w:pPrDefault>
   </w:docDefaults>
-  <w:latentStyles w:defLockedState="0" w:defUIPriority="99" w:defSemiHidden="0" w:defUnhideWhenUsed="0" w:defQFormat="0" w:count="371">
+  <w:latentStyles w:defLockedState="0" w:defUIPriority="99" w:defSemiHidden="0" w:defUnhideWhenUsed="0" w:defQFormat="0" w:count="376">
     <w:lsdException w:name="Normal" w:uiPriority="0" w:qFormat="1"/>
     <w:lsdException w:name="heading 1" w:uiPriority="9" w:qFormat="1"/>
     <w:lsdException w:name="heading 2" w:semiHidden="1" w:uiPriority="9" w:unhideWhenUsed="1" w:qFormat="1"/>
@@ -1178,6 +2307,11 @@
     <w:lsdException w:name="List Table 5 Dark Accent 6" w:uiPriority="50"/>
     <w:lsdException w:name="List Table 6 Colorful Accent 6" w:uiPriority="51"/>
     <w:lsdException w:name="List Table 7 Colorful Accent 6" w:uiPriority="52"/>
+    <w:lsdException w:name="Mention" w:semiHidden="1" w:unhideWhenUsed="1"/>
+    <w:lsdException w:name="Smart Hyperlink" w:semiHidden="1" w:unhideWhenUsed="1"/>
+    <w:lsdException w:name="Hashtag" w:semiHidden="1" w:unhideWhenUsed="1"/>
+    <w:lsdException w:name="Unresolved Mention" w:semiHidden="1" w:unhideWhenUsed="1"/>
+    <w:lsdException w:name="Smart Link" w:semiHidden="1" w:unhideWhenUsed="1"/>
   </w:latentStyles>
   <w:style w:type="paragraph" w:default="1" w:styleId="Normal">
     <w:name w:val="Normal"/>
@@ -1294,6 +2428,50 @@
       <w:sz w:val="20"/>
       <w:szCs w:val="20"/>
     </w:rPr>
+  </w:style>
+  <w:style w:type="paragraph" w:styleId="Header">
+    <w:name w:val="header"/>
+    <w:basedOn w:val="Normal"/>
+    <w:link w:val="HeaderChar"/>
+    <w:uiPriority w:val="99"/>
+    <w:unhideWhenUsed/>
+    <w:rsid w:val="00CB4805"/>
+    <w:pPr>
+      <w:tabs>
+        <w:tab w:val="center" w:pos="4680"/>
+        <w:tab w:val="right" w:pos="9360"/>
+      </w:tabs>
+      <w:spacing w:after="0" w:line="240" w:lineRule="auto"/>
+    </w:pPr>
+  </w:style>
+  <w:style w:type="character" w:customStyle="1" w:styleId="HeaderChar">
+    <w:name w:val="Header Char"/>
+    <w:basedOn w:val="DefaultParagraphFont"/>
+    <w:link w:val="Header"/>
+    <w:uiPriority w:val="99"/>
+    <w:rsid w:val="00CB4805"/>
+  </w:style>
+  <w:style w:type="paragraph" w:styleId="Footer">
+    <w:name w:val="footer"/>
+    <w:basedOn w:val="Normal"/>
+    <w:link w:val="FooterChar"/>
+    <w:uiPriority w:val="99"/>
+    <w:unhideWhenUsed/>
+    <w:rsid w:val="00CB4805"/>
+    <w:pPr>
+      <w:tabs>
+        <w:tab w:val="center" w:pos="4680"/>
+        <w:tab w:val="right" w:pos="9360"/>
+      </w:tabs>
+      <w:spacing w:after="0" w:line="240" w:lineRule="auto"/>
+    </w:pPr>
+  </w:style>
+  <w:style w:type="character" w:customStyle="1" w:styleId="FooterChar">
+    <w:name w:val="Footer Char"/>
+    <w:basedOn w:val="DefaultParagraphFont"/>
+    <w:link w:val="Footer"/>
+    <w:uiPriority w:val="99"/>
+    <w:rsid w:val="00CB4805"/>
   </w:style>
 </w:styles>
 </file>
